--- a/Report-Charity_Data.docx
+++ b/Report-Charity_Data.docx
@@ -540,6 +540,32 @@
         </w:rPr>
         <w:t xml:space="preserve"> Charity.</w:t>
       </w:r>
+      <w:r>
+        <w:rPr>
+          <w:rFonts w:eastAsia="Times New Roman" w:cstheme="minorHAnsi"/>
+          <w:color w:val="2B2B2B"/>
+          <w:lang w:eastAsia="en-GB"/>
+        </w:rPr>
+        <w:t xml:space="preserve"> The features above are used </w:t>
+      </w:r>
+      <w:proofErr w:type="gramStart"/>
+      <w:r>
+        <w:rPr>
+          <w:rFonts w:eastAsia="Times New Roman" w:cstheme="minorHAnsi"/>
+          <w:color w:val="2B2B2B"/>
+          <w:lang w:eastAsia="en-GB"/>
+        </w:rPr>
+        <w:t>in order to</w:t>
+      </w:r>
+      <w:proofErr w:type="gramEnd"/>
+      <w:r>
+        <w:rPr>
+          <w:rFonts w:eastAsia="Times New Roman" w:cstheme="minorHAnsi"/>
+          <w:color w:val="2B2B2B"/>
+          <w:lang w:eastAsia="en-GB"/>
+        </w:rPr>
+        <w:t xml:space="preserve"> create a binary classifier and provide values above 75% accuracy. </w:t>
+      </w:r>
     </w:p>
     <w:p>
       <w:pPr>
@@ -592,16 +618,26 @@
         <w:rPr>
           <w:rFonts w:cstheme="minorHAnsi"/>
         </w:rPr>
-        <w:t xml:space="preserve">The target is the column “IS_SUCESSFUL” as indicates </w:t>
-      </w:r>
-      <w:proofErr w:type="gramStart"/>
-      <w:r>
-        <w:rPr>
-          <w:rFonts w:cstheme="minorHAnsi"/>
-        </w:rPr>
-        <w:t>whether or not</w:t>
-      </w:r>
-      <w:proofErr w:type="gramEnd"/>
+        <w:t>The target is the column “IS_SUCESSFUL” as</w:t>
+      </w:r>
+      <w:r>
+        <w:rPr>
+          <w:rFonts w:cstheme="minorHAnsi"/>
+        </w:rPr>
+        <w:t xml:space="preserve"> it</w:t>
+      </w:r>
+      <w:r>
+        <w:rPr>
+          <w:rFonts w:cstheme="minorHAnsi"/>
+        </w:rPr>
+        <w:t xml:space="preserve"> indicates </w:t>
+      </w:r>
+      <w:r>
+        <w:rPr>
+          <w:rFonts w:cstheme="minorHAnsi"/>
+        </w:rPr>
+        <w:t>whether</w:t>
+      </w:r>
       <w:r>
         <w:rPr>
           <w:rFonts w:cstheme="minorHAnsi"/>
@@ -933,17 +969,20 @@
           <w:color w:val="2B2B2B"/>
           <w:lang w:eastAsia="en-GB"/>
         </w:rPr>
-        <w:t xml:space="preserve">—Funding amount </w:t>
-      </w:r>
-      <w:proofErr w:type="spellStart"/>
-      <w:r>
-        <w:rPr>
-          <w:rFonts w:eastAsia="Times New Roman" w:cstheme="minorHAnsi"/>
-          <w:color w:val="2B2B2B"/>
-          <w:lang w:eastAsia="en-GB"/>
-        </w:rPr>
-        <w:t>requested</w:t>
-      </w:r>
+        <w:t>—Funding amount requested</w:t>
+      </w:r>
+    </w:p>
+    <w:p>
+      <w:pPr>
+        <w:pStyle w:val="ListParagraph"/>
+        <w:numPr>
+          <w:ilvl w:val="0"/>
+          <w:numId w:val="6"/>
+        </w:numPr>
+        <w:rPr>
+          <w:rFonts w:cstheme="minorHAnsi"/>
+        </w:rPr>
+      </w:pPr>
       <w:r>
         <w:rPr>
           <w:rFonts w:eastAsia="Times New Roman" w:cstheme="minorHAnsi"/>
@@ -954,7 +993,6 @@
         </w:rPr>
         <w:t>IS_SUCCESSFUL</w:t>
       </w:r>
-      <w:proofErr w:type="spellEnd"/>
       <w:r>
         <w:rPr>
           <w:rFonts w:eastAsia="Times New Roman" w:cstheme="minorHAnsi"/>
@@ -1157,6 +1195,7 @@
       <w:r>
         <w:rPr>
           <w:rFonts w:eastAsia="Times New Roman" w:cstheme="minorHAnsi"/>
+          <w:noProof/>
           <w:color w:val="2B2B2B"/>
           <w:lang w:eastAsia="en-GB"/>
         </w:rPr>
@@ -1260,6 +1299,14 @@
         </w:rPr>
         <w:t>Output layer size is 1</w:t>
       </w:r>
+      <w:r>
+        <w:rPr>
+          <w:rFonts w:eastAsia="Times New Roman" w:cstheme="minorHAnsi"/>
+          <w:color w:val="2B2B2B"/>
+          <w:lang w:eastAsia="en-GB"/>
+        </w:rPr>
+        <w:t xml:space="preserve"> as the target column “IS_SUCCESSFUL” is binary.</w:t>
+      </w:r>
     </w:p>
     <w:p>
       <w:pPr>
@@ -1283,6 +1330,14 @@
         </w:rPr>
         <w:t>Hidden nodes in layer 1 is 85</w:t>
       </w:r>
+      <w:r>
+        <w:rPr>
+          <w:rFonts w:eastAsia="Times New Roman" w:cstheme="minorHAnsi"/>
+          <w:color w:val="2B2B2B"/>
+          <w:lang w:eastAsia="en-GB"/>
+        </w:rPr>
+        <w:t xml:space="preserve"> as it is less than twice the size of the input layer.</w:t>
+      </w:r>
     </w:p>
     <w:p>
       <w:pPr>
@@ -1304,7 +1359,23 @@
           <w:color w:val="2B2B2B"/>
           <w:lang w:eastAsia="en-GB"/>
         </w:rPr>
-        <w:t>Hidden nodes in layer 2 is 30.</w:t>
+        <w:t>Hidden nodes in layer 2 is 30</w:t>
+      </w:r>
+      <w:r>
+        <w:rPr>
+          <w:rFonts w:eastAsia="Times New Roman" w:cstheme="minorHAnsi"/>
+          <w:color w:val="2B2B2B"/>
+          <w:lang w:eastAsia="en-GB"/>
+        </w:rPr>
+        <w:t xml:space="preserve"> </w:t>
+      </w:r>
+      <w:r>
+        <w:rPr>
+          <w:rFonts w:eastAsia="Times New Roman" w:cstheme="minorHAnsi"/>
+          <w:color w:val="2B2B2B"/>
+          <w:lang w:eastAsia="en-GB"/>
+        </w:rPr>
+        <w:t>as it is two thirds the size of the input layer and the size of the output layer.</w:t>
       </w:r>
     </w:p>
     <w:p>
@@ -1383,6 +1454,7 @@
       <w:r>
         <w:rPr>
           <w:rFonts w:eastAsia="Times New Roman" w:cstheme="minorHAnsi"/>
+          <w:noProof/>
           <w:color w:val="2B2B2B"/>
           <w:lang w:eastAsia="en-GB"/>
         </w:rPr>
@@ -1527,6 +1599,7 @@
       <w:r>
         <w:rPr>
           <w:rFonts w:cstheme="minorHAnsi"/>
+          <w:noProof/>
         </w:rPr>
         <w:drawing>
           <wp:anchor distT="0" distB="0" distL="114300" distR="114300" simplePos="0" relativeHeight="251658240" behindDoc="0" locked="0" layoutInCell="1" allowOverlap="1" wp14:anchorId="6D9CC0A9" wp14:editId="7A0FB48B">
@@ -1582,45 +1655,21 @@
         <w:rPr>
           <w:rFonts w:cstheme="minorHAnsi"/>
         </w:rPr>
-        <w:t xml:space="preserve">The “APPLICATION_TYPES” and “CLASSIFICATIONS” count was reduced from 500 and 1000 to 100 and 100 respectively. The </w:t>
-      </w:r>
-      <w:r>
-        <w:rPr>
-          <w:rFonts w:cstheme="minorHAnsi"/>
-        </w:rPr>
-        <w:t>“APPLICATION_TYPES”</w:t>
-      </w:r>
-      <w:r>
-        <w:rPr>
-          <w:rFonts w:cstheme="minorHAnsi"/>
-        </w:rPr>
-        <w:t xml:space="preserve"> </w:t>
+        <w:t xml:space="preserve">The “APPLICATION_TYPES” and “CLASSIFICATIONS” count was reduced from 500 and 1000 to 100 and 100 respectively. The “APPLICATION_TYPES” </w:t>
       </w:r>
       <w:proofErr w:type="gramStart"/>
       <w:r>
         <w:rPr>
           <w:rFonts w:cstheme="minorHAnsi"/>
         </w:rPr>
-        <w:t xml:space="preserve">and  </w:t>
-      </w:r>
-      <w:r>
-        <w:rPr>
-          <w:rFonts w:cstheme="minorHAnsi"/>
-        </w:rPr>
-        <w:t>“</w:t>
+        <w:t>and  “</w:t>
       </w:r>
       <w:proofErr w:type="gramEnd"/>
       <w:r>
         <w:rPr>
           <w:rFonts w:cstheme="minorHAnsi"/>
         </w:rPr>
-        <w:t xml:space="preserve">CLASSIFICATIONS” </w:t>
-      </w:r>
-      <w:r>
-        <w:rPr>
-          <w:rFonts w:cstheme="minorHAnsi"/>
-        </w:rPr>
-        <w:t xml:space="preserve">below 100 were binned as the “Other” category. </w:t>
+        <w:t xml:space="preserve">CLASSIFICATIONS” below 100 were binned as the “Other” category. </w:t>
       </w:r>
     </w:p>
     <w:p>
@@ -1774,7 +1823,9 @@
       <w:r>
         <w:rPr>
           <w:rFonts w:cstheme="minorHAnsi"/>
-        </w:rPr>
+          <w:noProof/>
+        </w:rPr>
+        <w:lastRenderedPageBreak/>
         <w:drawing>
           <wp:inline distT="0" distB="0" distL="0" distR="0" wp14:anchorId="09F9ED40" wp14:editId="01C7AFA8">
             <wp:extent cx="5731510" cy="1283970"/>
@@ -1962,6 +2013,7 @@
       <w:r>
         <w:rPr>
           <w:rFonts w:cstheme="minorHAnsi"/>
+          <w:noProof/>
         </w:rPr>
         <w:drawing>
           <wp:inline distT="0" distB="0" distL="0" distR="0" wp14:anchorId="3A23DCA3" wp14:editId="30937854">
@@ -2016,6 +2068,7 @@
       <w:r>
         <w:rPr>
           <w:rFonts w:cstheme="minorHAnsi"/>
+          <w:noProof/>
         </w:rPr>
         <w:drawing>
           <wp:inline distT="0" distB="0" distL="0" distR="0" wp14:anchorId="13120DD0" wp14:editId="2C473B2F">
@@ -2094,6 +2147,7 @@
       <w:r>
         <w:rPr>
           <w:rFonts w:cstheme="minorHAnsi"/>
+          <w:noProof/>
         </w:rPr>
         <w:drawing>
           <wp:inline distT="0" distB="0" distL="0" distR="0" wp14:anchorId="140CA476" wp14:editId="4049F076">
@@ -2231,6 +2285,7 @@
       <w:r>
         <w:rPr>
           <w:rFonts w:cstheme="minorHAnsi"/>
+          <w:noProof/>
         </w:rPr>
         <w:drawing>
           <wp:anchor distT="0" distB="0" distL="114300" distR="114300" simplePos="0" relativeHeight="251659264" behindDoc="0" locked="0" layoutInCell="1" allowOverlap="1" wp14:anchorId="1876E0F1" wp14:editId="73612A3A">
@@ -2327,6 +2382,7 @@
       <w:r>
         <w:rPr>
           <w:rFonts w:cstheme="minorHAnsi"/>
+          <w:noProof/>
         </w:rPr>
         <w:drawing>
           <wp:anchor distT="0" distB="0" distL="114300" distR="114300" simplePos="0" relativeHeight="251660288" behindDoc="0" locked="0" layoutInCell="1" allowOverlap="1" wp14:anchorId="14BB1490" wp14:editId="7CCEF52C">
@@ -2440,6 +2496,7 @@
       <w:r>
         <w:rPr>
           <w:rFonts w:cstheme="minorHAnsi"/>
+          <w:noProof/>
         </w:rPr>
         <w:drawing>
           <wp:inline distT="0" distB="0" distL="0" distR="0" wp14:anchorId="6A832B0D" wp14:editId="462102D5">
@@ -2526,6 +2583,7 @@
           <w:szCs w:val="28"/>
           <w:u w:val="single"/>
         </w:rPr>
+        <w:lastRenderedPageBreak/>
         <w:t xml:space="preserve">Optimization 4 </w:t>
       </w:r>
     </w:p>
@@ -2587,25 +2645,7 @@
         <w:rPr>
           <w:rFonts w:cstheme="minorHAnsi"/>
         </w:rPr>
-        <w:t>T</w:t>
-      </w:r>
-      <w:r>
-        <w:rPr>
-          <w:rFonts w:cstheme="minorHAnsi"/>
-        </w:rPr>
-        <w:t xml:space="preserve">he “APPLICATION_TYPES” and “CLASSIFICATIONS” count was reduced </w:t>
-      </w:r>
-      <w:r>
-        <w:rPr>
-          <w:rFonts w:cstheme="minorHAnsi"/>
-        </w:rPr>
-        <w:t>to</w:t>
-      </w:r>
-      <w:r>
-        <w:rPr>
-          <w:rFonts w:cstheme="minorHAnsi"/>
-        </w:rPr>
-        <w:t xml:space="preserve"> 500 and 1000 respectively. </w:t>
+        <w:t xml:space="preserve">The “APPLICATION_TYPES” and “CLASSIFICATIONS” count was reduced to 500 and 1000 respectively. </w:t>
       </w:r>
     </w:p>
     <w:p>
@@ -2730,6 +2770,7 @@
       <w:r>
         <w:rPr>
           <w:rFonts w:cstheme="minorHAnsi"/>
+          <w:noProof/>
         </w:rPr>
         <w:drawing>
           <wp:inline distT="0" distB="0" distL="0" distR="0" wp14:anchorId="168D0EAC" wp14:editId="3858BB88">
@@ -2817,6 +2858,7 @@
       <w:r>
         <w:rPr>
           <w:rFonts w:cstheme="minorHAnsi"/>
+          <w:noProof/>
         </w:rPr>
         <w:drawing>
           <wp:inline distT="0" distB="0" distL="0" distR="0" wp14:anchorId="44AB8830" wp14:editId="7EBF4F94">
@@ -2911,6 +2953,7 @@
       <w:r>
         <w:rPr>
           <w:rFonts w:cstheme="minorHAnsi"/>
+          <w:noProof/>
         </w:rPr>
         <w:drawing>
           <wp:inline distT="0" distB="0" distL="0" distR="0" wp14:anchorId="01263FD1" wp14:editId="3668CDE5">
@@ -2997,6 +3040,7 @@
           <w:rFonts w:cstheme="minorHAnsi"/>
           <w:b/>
           <w:bCs/>
+          <w:noProof/>
         </w:rPr>
         <w:drawing>
           <wp:inline distT="0" distB="0" distL="0" distR="0" wp14:anchorId="69ABB526" wp14:editId="6306532A">
